--- a/public/Engagement_domiciliation-KABAMBA KALUNDA.docx
+++ b/public/Engagement_domiciliation-KABAMBA KALUNDA.docx
@@ -31,7 +31,7 @@
           <w:sz w:val="24"/>
           <w:szCs w:val="24"/>
         </w:rPr>
-        <w:t>22 novembre 2024</w:t>
+        <w:t>02 décembre 2024</w:t>
       </w:r>
     </w:p>
     <w:p>
@@ -270,12 +270,128 @@
       <w:r>
         <w:rPr>
           <w:rFonts w:ascii="Times New Roman" w:eastAsia="Calibri" w:hAnsi="Times New Roman" w:cs="Times New Roman"/>
-          <w:b/>
-          <w:bCs/>
-          <w:sz w:val="24"/>
-          <w:szCs w:val="24"/>
-        </w:rPr>
-        <w:t>Mr KABAMBA KALUNDA GUYLAIN  né le 15 mai 1980  à LIBREVILLE, domicilié au  BAS DE GUE GUE, titulaire du Passeport  N°PP25342A délivré le 14 mars 2019 par </w:t>
+          <w:sz w:val="24"/>
+          <w:szCs w:val="24"/>
+        </w:rPr>
+        <w:t>Mr</w:t>
+      </w:r>
+      <w:r>
+        <w:rPr>
+          <w:rFonts w:ascii="Times New Roman" w:eastAsia="Calibri" w:hAnsi="Times New Roman" w:cs="Times New Roman"/>
+          <w:b/>
+          <w:bCs/>
+          <w:sz w:val="24"/>
+          <w:szCs w:val="24"/>
+        </w:rPr>
+        <w:t xml:space="preserve"> KABAMBA KALUNDA GUYLAIN  </w:t>
+      </w:r>
+      <w:r>
+        <w:rPr>
+          <w:rFonts w:ascii="Times New Roman" w:eastAsia="Calibri" w:hAnsi="Times New Roman" w:cs="Times New Roman"/>
+          <w:sz w:val="24"/>
+          <w:szCs w:val="24"/>
+        </w:rPr>
+        <w:t>né le</w:t>
+      </w:r>
+      <w:r>
+        <w:rPr>
+          <w:rFonts w:ascii="Times New Roman" w:eastAsia="Calibri" w:hAnsi="Times New Roman" w:cs="Times New Roman"/>
+          <w:b/>
+          <w:bCs/>
+          <w:sz w:val="24"/>
+          <w:szCs w:val="24"/>
+        </w:rPr>
+        <w:t xml:space="preserve"> 15 mai 1980  </w:t>
+      </w:r>
+      <w:r>
+        <w:rPr>
+          <w:rFonts w:ascii="Times New Roman" w:eastAsia="Calibri" w:hAnsi="Times New Roman" w:cs="Times New Roman"/>
+          <w:sz w:val="24"/>
+          <w:szCs w:val="24"/>
+        </w:rPr>
+        <w:t xml:space="preserve">à </w:t>
+      </w:r>
+      <w:r>
+        <w:rPr>
+          <w:rFonts w:ascii="Times New Roman" w:eastAsia="Calibri" w:hAnsi="Times New Roman" w:cs="Times New Roman"/>
+          <w:b/>
+          <w:bCs/>
+          <w:sz w:val="24"/>
+          <w:szCs w:val="24"/>
+        </w:rPr>
+        <w:t>LIBREVILLE, </w:t>
+      </w:r>
+      <w:r>
+        <w:rPr>
+          <w:rFonts w:ascii="Times New Roman" w:eastAsia="Calibri" w:hAnsi="Times New Roman" w:cs="Times New Roman"/>
+          <w:sz w:val="24"/>
+          <w:szCs w:val="24"/>
+        </w:rPr>
+        <w:t>domicilié au</w:t>
+      </w:r>
+      <w:r>
+        <w:rPr>
+          <w:rFonts w:ascii="Times New Roman" w:eastAsia="Calibri" w:hAnsi="Times New Roman" w:cs="Times New Roman"/>
+          <w:b/>
+          <w:bCs/>
+          <w:sz w:val="24"/>
+          <w:szCs w:val="24"/>
+        </w:rPr>
+        <w:t xml:space="preserve">  BAS DE GUE GUE, </w:t>
+      </w:r>
+      <w:r>
+        <w:rPr>
+          <w:rFonts w:ascii="Times New Roman" w:eastAsia="Calibri" w:hAnsi="Times New Roman" w:cs="Times New Roman"/>
+          <w:sz w:val="24"/>
+          <w:szCs w:val="24"/>
+        </w:rPr>
+        <w:t>titulaire du</w:t>
+      </w:r>
+      <w:r>
+        <w:rPr>
+          <w:rFonts w:ascii="Times New Roman" w:eastAsia="Calibri" w:hAnsi="Times New Roman" w:cs="Times New Roman"/>
+          <w:b/>
+          <w:bCs/>
+          <w:sz w:val="24"/>
+          <w:szCs w:val="24"/>
+        </w:rPr>
+        <w:t xml:space="preserve"> Passeport  N°PP25342A </w:t>
+      </w:r>
+      <w:r>
+        <w:rPr>
+          <w:rFonts w:ascii="Times New Roman" w:eastAsia="Calibri" w:hAnsi="Times New Roman" w:cs="Times New Roman"/>
+          <w:sz w:val="24"/>
+          <w:szCs w:val="24"/>
+        </w:rPr>
+        <w:t>délivré le</w:t>
+      </w:r>
+      <w:r>
+        <w:rPr>
+          <w:rFonts w:ascii="Times New Roman" w:eastAsia="Calibri" w:hAnsi="Times New Roman" w:cs="Times New Roman"/>
+          <w:b/>
+          <w:bCs/>
+          <w:sz w:val="24"/>
+          <w:szCs w:val="24"/>
+        </w:rPr>
+        <w:t xml:space="preserve"> 14 mars 2019 </w:t>
+      </w:r>
+      <w:r>
+        <w:rPr>
+          <w:rFonts w:ascii="Times New Roman" w:eastAsia="Calibri" w:hAnsi="Times New Roman" w:cs="Times New Roman"/>
+          <w:sz w:val="24"/>
+          <w:szCs w:val="24"/>
+        </w:rPr>
+        <w:t>par</w:t>
+      </w:r>
+      <w:r>
+        <w:rPr>
+          <w:rFonts w:ascii="Times New Roman" w:eastAsia="Calibri" w:hAnsi="Times New Roman" w:cs="Times New Roman"/>
+          <w:b/>
+          <w:bCs/>
+          <w:sz w:val="24"/>
+          <w:szCs w:val="24"/>
+        </w:rPr>
+        <w:t xml:space="preserve"> </w:t>
       </w:r>
       <w:r>
         <w:rPr>
@@ -295,7 +411,79 @@
           <w:sz w:val="24"/>
           <w:szCs w:val="24"/>
         </w:rPr>
-        <w:t xml:space="preserve"> exerçant en tant expert comptable titulaire du compte N°371020001479  ouvert dans les livres de COFINA Gabon et répondant au 0024174303088..</w:t>
+        <w:t xml:space="preserve"> </w:t>
+      </w:r>
+      <w:r>
+        <w:rPr>
+          <w:rFonts w:ascii="Times New Roman" w:eastAsia="Calibri" w:hAnsi="Times New Roman" w:cs="Times New Roman"/>
+          <w:sz w:val="24"/>
+          <w:szCs w:val="24"/>
+        </w:rPr>
+        <w:t>exerçant en tant</w:t>
+      </w:r>
+      <w:r>
+        <w:rPr>
+          <w:rFonts w:ascii="Times New Roman" w:eastAsia="Calibri" w:hAnsi="Times New Roman" w:cs="Times New Roman"/>
+          <w:b/>
+          <w:bCs/>
+          <w:sz w:val="24"/>
+          <w:szCs w:val="24"/>
+        </w:rPr>
+        <w:t xml:space="preserve"> expert comptable </w:t>
+      </w:r>
+      <w:r>
+        <w:rPr>
+          <w:rFonts w:ascii="Times New Roman" w:eastAsia="Calibri" w:hAnsi="Times New Roman" w:cs="Times New Roman"/>
+          <w:sz w:val="24"/>
+          <w:szCs w:val="24"/>
+        </w:rPr>
+        <w:t>titulaire du compte</w:t>
+      </w:r>
+      <w:r>
+        <w:rPr>
+          <w:rFonts w:ascii="Times New Roman" w:eastAsia="Calibri" w:hAnsi="Times New Roman" w:cs="Times New Roman"/>
+          <w:b/>
+          <w:bCs/>
+          <w:sz w:val="24"/>
+          <w:szCs w:val="24"/>
+        </w:rPr>
+        <w:t xml:space="preserve"> N°371020001479  </w:t>
+      </w:r>
+      <w:r>
+        <w:rPr>
+          <w:rFonts w:ascii="Times New Roman" w:eastAsia="Calibri" w:hAnsi="Times New Roman" w:cs="Times New Roman"/>
+          <w:sz w:val="24"/>
+          <w:szCs w:val="24"/>
+        </w:rPr>
+        <w:t xml:space="preserve">ouvert dans les livres de </w:t>
+      </w:r>
+      <w:r>
+        <w:rPr>
+          <w:rFonts w:ascii="Times New Roman" w:eastAsia="Calibri" w:hAnsi="Times New Roman" w:cs="Times New Roman"/>
+          <w:b/>
+          <w:bCs/>
+          <w:sz w:val="24"/>
+          <w:szCs w:val="24"/>
+        </w:rPr>
+        <w:t xml:space="preserve">COFINA </w:t>
+      </w:r>
+      <w:r>
+        <w:rPr>
+          <w:rFonts w:ascii="Times New Roman" w:eastAsia="Calibri" w:hAnsi="Times New Roman" w:cs="Times New Roman"/>
+          <w:sz w:val="24"/>
+          <w:szCs w:val="24"/>
+        </w:rPr>
+        <w:t>Gabon et répondant au</w:t>
+      </w:r>
+      <w:r>
+        <w:rPr>
+          <w:rFonts w:ascii="Times New Roman" w:eastAsia="Calibri" w:hAnsi="Times New Roman" w:cs="Times New Roman"/>
+          <w:b/>
+          <w:bCs/>
+          <w:sz w:val="24"/>
+          <w:szCs w:val="24"/>
+        </w:rPr>
+        <w:t xml:space="preserve"> 0024174303088.</w:t>
       </w:r>
     </w:p>
     <w:bookmarkEnd w:id="2"/>
@@ -539,7 +727,7 @@
           <w:szCs w:val="24"/>
           <w:lang w:val="fr-FR"/>
         </w:rPr>
-        <w:t>277500 </w:t>
+        <w:t>450000 </w:t>
       </w:r>
       <w:r>
         <w:rPr>
@@ -561,7 +749,7 @@
           <w:szCs w:val="24"/>
           <w:lang w:val="fr-FR"/>
         </w:rPr>
-        <w:t>deux cent soixante-dix-sept mille cinq cents </w:t>
+        <w:t>quatre cent cinquante mille </w:t>
       </w:r>
       <w:r>
         <w:rPr>

--- a/public/Engagement_domiciliation-KABAMBA KALUNDA.docx
+++ b/public/Engagement_domiciliation-KABAMBA KALUNDA.docx
@@ -31,7 +31,7 @@
           <w:sz w:val="24"/>
           <w:szCs w:val="24"/>
         </w:rPr>
-        <w:t>02 décembre 2024</w:t>
+        <w:t>03 décembre 2024</w:t>
       </w:r>
     </w:p>
     <w:p>
@@ -273,7 +273,7 @@
           <w:sz w:val="24"/>
           <w:szCs w:val="24"/>
         </w:rPr>
-        <w:t>Mr</w:t>
+        <w:t>Monsieur</w:t>
       </w:r>
       <w:r>
         <w:rPr>
@@ -727,7 +727,7 @@
           <w:szCs w:val="24"/>
           <w:lang w:val="fr-FR"/>
         </w:rPr>
-        <w:t>450000 </w:t>
+        <w:t>450 000 </w:t>
       </w:r>
       <w:r>
         <w:rPr>
